--- a/法令ファイル/肉用子牛生産安定等特別措置法施行令/肉用子牛生産安定等特別措置法施行令（昭和六十三年政令第三百四十七号）.docx
+++ b/法令ファイル/肉用子牛生産安定等特別措置法施行令/肉用子牛生産安定等特別措置法施行令（昭和六十三年政令第三百四十七号）.docx
@@ -36,6 +36,8 @@
     <w:p>
       <w:r>
         <w:t>法第五条第二項の政令で定める期間は、五年とする。</w:t>
+        <w:br/>
+        <w:t>ただし、牛肉の輸入及び生産の動向その他の事情を勘案し、これによることが不適当であると認められるときは、農林水産大臣は、一年以上五年を超えない範囲内で、その期間を別に定めることができる。</w:t>
       </w:r>
     </w:p>
     <w:p>
@@ -49,6 +51,8 @@
     <w:p>
       <w:r>
         <w:t>法第五条第三項の政令で定める期間は、毎年、四月一日から六月三十日まで、七月一日から九月三十日まで、十月一日から十二月三十一日まで及び翌年の一月一日から三月三十一日までの各期間とする。</w:t>
+        <w:br/>
+        <w:t>ただし、指定肉用子牛のうち農林水産省令で定めるものについては、毎年、四月一日から翌年の三月三十一日までの期間とする。</w:t>
       </w:r>
     </w:p>
     <w:p>
@@ -92,35 +96,23 @@
     </w:p>
     <w:p>
       <w:pPr>
-        <w:pStyle w:val="Heading6"/>
+        <w:pStyle w:val="ListBullet"/>
         <w:ind w:left="880"/>
       </w:pPr>
       <w:r>
         <w:t>一</w:t>
-      </w:r>
-    </w:p>
-    <w:p>
-      <w:pPr>
-        <w:ind w:left="880"/>
-      </w:pPr>
-      <w:r>
+        <w:br/>
         <w:t>農事組合法人、生産森林組合及び会社（次に掲げる会社を除く。）であつて、肉用子牛の生産を肉用牛経営として行うもの</w:t>
       </w:r>
     </w:p>
     <w:p>
       <w:pPr>
-        <w:pStyle w:val="Heading6"/>
+        <w:pStyle w:val="ListBullet"/>
         <w:ind w:left="880"/>
       </w:pPr>
       <w:r>
         <w:t>二</w:t>
-      </w:r>
-    </w:p>
-    <w:p>
-      <w:pPr>
-        <w:ind w:left="880"/>
-      </w:pPr>
-      <w:r>
+        <w:br/>
         <w:t>一般社団法人、一般財団法人その他の営利を目的としない法人（前号に掲げるもの並びに国及び都道府県を除く。）であつて、その生産に係る肉用子牛を肉用牛経営を行う者に譲り渡す事業を行うもの（都道府県以外の地方公共団体にあつては、その事業がその区域内における肉用牛経営の安定に資するものとして農林水産大臣が定める基準に適合する場合に限る。）</w:t>
       </w:r>
     </w:p>
@@ -190,6 +182,18 @@
       </w:r>
     </w:p>
     <w:p>
+      <w:pPr>
+        <w:pStyle w:val="Heading5"/>
+        <w:ind w:left="440"/>
+      </w:pPr>
+      <w:r>
+        <w:t>１</w:t>
+      </w:r>
+    </w:p>
+    <w:p>
+      <w:pPr>
+        <w:ind w:left="440"/>
+      </w:pPr>
       <w:r>
         <w:t>この政令は、公布の日から施行する。</w:t>
       </w:r>
@@ -255,12 +259,26 @@
         <w:pStyle w:val="Heading1"/>
       </w:pPr>
       <w:r>
-        <w:t>附　則（平成元年一二月一九日政令第三三一号）</w:t>
+        <w:t>附則（平成元年一二月一九日政令第三三一号）</w:t>
       </w:r>
     </w:p>
     <w:p>
+      <w:pPr>
+        <w:pStyle w:val="Heading5"/>
+        <w:ind w:left="440"/>
+      </w:pPr>
+      <w:r>
+        <w:t>１</w:t>
+      </w:r>
+    </w:p>
+    <w:p>
+      <w:pPr>
+        <w:ind w:left="440"/>
+      </w:pPr>
       <w:r>
         <w:t>この政令は、平成二年四月一日から施行する。</w:t>
+        <w:br/>
+        <w:t>ただし、本則に六条を加える改正規定（第八条の規定に係る部分に限る。）は、平成元年十二月二十一日から施行する。</w:t>
       </w:r>
     </w:p>
     <w:p>
@@ -273,7 +291,7 @@
         <w:pStyle w:val="Heading1"/>
       </w:pPr>
       <w:r>
-        <w:t>附　則（平成三年三月二九日政令第七七号）</w:t>
+        <w:t>附則（平成三年三月二九日政令第七七号）</w:t>
       </w:r>
     </w:p>
     <w:p>
@@ -291,12 +309,26 @@
         <w:pStyle w:val="Heading1"/>
       </w:pPr>
       <w:r>
-        <w:t>附　則（平成七年三月一七日政令第六六号）</w:t>
+        <w:t>附則（平成七年三月一七日政令第六六号）</w:t>
       </w:r>
     </w:p>
     <w:p>
+      <w:pPr>
+        <w:pStyle w:val="Heading5"/>
+        <w:ind w:left="440"/>
+      </w:pPr>
+      <w:r>
+        <w:t>１</w:t>
+      </w:r>
+    </w:p>
+    <w:p>
+      <w:pPr>
+        <w:ind w:left="440"/>
+      </w:pPr>
       <w:r>
         <w:t>この政令は、平成七年四月一日から施行する。</w:t>
+        <w:br/>
+        <w:t>ただし、肉用子牛生産安定等特別措置法施行令附則第四項の改正規定は、公布の日から施行する。</w:t>
       </w:r>
     </w:p>
     <w:p>
@@ -326,7 +358,7 @@
         <w:pStyle w:val="Heading1"/>
       </w:pPr>
       <w:r>
-        <w:t>附　則（平成八年八月三〇日政令第二五五号）</w:t>
+        <w:t>附則（平成八年八月三〇日政令第二五五号）</w:t>
       </w:r>
     </w:p>
     <w:p>
@@ -344,7 +376,7 @@
         <w:pStyle w:val="Heading1"/>
       </w:pPr>
       <w:r>
-        <w:t>附　則（平成一一年一二月三日政令第三八六号）</w:t>
+        <w:t>附則（平成一一年一二月三日政令第三八六号）</w:t>
       </w:r>
     </w:p>
     <w:p>
@@ -370,7 +402,7 @@
         <w:pStyle w:val="Heading1"/>
       </w:pPr>
       <w:r>
-        <w:t>附　則（平成一一年一二月二二日政令第四一六号）</w:t>
+        <w:t>附則（平成一一年一二月二二日政令第四一六号）</w:t>
       </w:r>
     </w:p>
     <w:p>
@@ -396,7 +428,7 @@
         <w:pStyle w:val="Heading1"/>
       </w:pPr>
       <w:r>
-        <w:t>附　則（平成一二年三月一七日政令第七八号）</w:t>
+        <w:t>附則（平成一二年三月一七日政令第七八号）</w:t>
       </w:r>
     </w:p>
     <w:p>
@@ -414,7 +446,7 @@
         <w:pStyle w:val="Heading1"/>
       </w:pPr>
       <w:r>
-        <w:t>附　則（平成一二年四月二一日政令第二〇八号）</w:t>
+        <w:t>附則（平成一二年四月二一日政令第二〇八号）</w:t>
       </w:r>
     </w:p>
     <w:p>
@@ -432,7 +464,7 @@
         <w:pStyle w:val="Heading1"/>
       </w:pPr>
       <w:r>
-        <w:t>附　則（平成一二年六月七日政令第三一〇号）</w:t>
+        <w:t>附則（平成一二年六月七日政令第三一〇号）</w:t>
       </w:r>
     </w:p>
     <w:p>
@@ -458,7 +490,7 @@
         <w:pStyle w:val="Heading1"/>
       </w:pPr>
       <w:r>
-        <w:t>附　則（平成一四年四月一〇日政令第一五八号）</w:t>
+        <w:t>附則（平成一四年四月一〇日政令第一五八号）</w:t>
       </w:r>
     </w:p>
     <w:p>
@@ -476,7 +508,7 @@
         <w:pStyle w:val="Heading1"/>
       </w:pPr>
       <w:r>
-        <w:t>附　則（平成一五年七月三〇日政令第三四二号）</w:t>
+        <w:t>附則（平成一五年七月三〇日政令第三四二号）</w:t>
       </w:r>
     </w:p>
     <w:p>
@@ -490,6 +522,8 @@
     <w:p>
       <w:r>
         <w:t>この政令は、公布の日から施行する。</w:t>
+        <w:br/>
+        <w:t>ただし、附則第五条から第二十三条までの規定は、平成十五年十月一日から施行する。</w:t>
       </w:r>
     </w:p>
     <w:p>
@@ -502,7 +536,7 @@
         <w:pStyle w:val="Heading1"/>
       </w:pPr>
       <w:r>
-        <w:t>附　則（平成一七年三月一八日政令第四九号）</w:t>
+        <w:t>附則（平成一七年三月一八日政令第四九号）</w:t>
       </w:r>
     </w:p>
     <w:p>
@@ -520,7 +554,7 @@
         <w:pStyle w:val="Heading1"/>
       </w:pPr>
       <w:r>
-        <w:t>附　則（平成一八年四月二六日政令第一七九号）</w:t>
+        <w:t>附則（平成一八年四月二六日政令第一七九号）</w:t>
       </w:r>
     </w:p>
     <w:p>
@@ -546,7 +580,7 @@
         <w:pStyle w:val="Heading1"/>
       </w:pPr>
       <w:r>
-        <w:t>附　則（平成一九年三月二日政令第三九号）</w:t>
+        <w:t>附則（平成一九年三月二日政令第三九号）</w:t>
       </w:r>
     </w:p>
     <w:p>
@@ -564,10 +598,22 @@
         <w:pStyle w:val="Heading1"/>
       </w:pPr>
       <w:r>
-        <w:t>附　則（令和二年二月五日政令第二六号）</w:t>
+        <w:t>附則（令和二年二月五日政令第二六号）</w:t>
       </w:r>
     </w:p>
     <w:p>
+      <w:pPr>
+        <w:pStyle w:val="Heading5"/>
+        <w:ind w:left="440"/>
+      </w:pPr>
+      <w:r>
+        <w:t>１</w:t>
+      </w:r>
+    </w:p>
+    <w:p>
+      <w:pPr>
+        <w:ind w:left="440"/>
+      </w:pPr>
       <w:r>
         <w:t>この政令は、令和二年四月一日から施行する。</w:t>
       </w:r>
@@ -609,7 +655,7 @@
     </w:pPr>
     <w:r>
       <w:tab/>
-      <w:t>WeGov v0.1 - FTS141</w:t>
+      <w:t>WeGov v0.2 - FTS141</w:t>
     </w:r>
   </w:p>
 </w:ftr>
